--- a/resources/resumeDOC.docx
+++ b/resources/resumeDOC.docx
@@ -1,6 +1,6 @@
 
 <file path=word/document.xml><?xml version="1.0" encoding="utf-8"?>
-<w:document xmlns:wpc="http://schemas.microsoft.com/office/word/2010/wordprocessingCanvas" xmlns:cx="http://schemas.microsoft.com/office/drawing/2014/chartex" xmlns:cx1="http://schemas.microsoft.com/office/drawing/2015/9/8/chartex" xmlns:mc="http://schemas.openxmlformats.org/markup-compatibility/2006" xmlns:o="urn:schemas-microsoft-com:office:office" xmlns:r="http://schemas.openxmlformats.org/officeDocument/2006/relationships" xmlns:m="http://schemas.openxmlformats.org/officeDocument/2006/math" xmlns:v="urn:schemas-microsoft-com:vml" xmlns:wp14="http://schemas.microsoft.com/office/word/2010/wordprocessingDrawing" xmlns:wp="http://schemas.openxmlformats.org/drawingml/2006/wordprocessingDrawing" xmlns:w10="urn:schemas-microsoft-com:office:word" xmlns:w="http://schemas.openxmlformats.org/wordprocessingml/2006/main" xmlns:w14="http://schemas.microsoft.com/office/word/2010/wordml" xmlns:w15="http://schemas.microsoft.com/office/word/2012/wordml" xmlns:w16se="http://schemas.microsoft.com/office/word/2015/wordml/symex" xmlns:wpg="http://schemas.microsoft.com/office/word/2010/wordprocessingGroup" xmlns:wpi="http://schemas.microsoft.com/office/word/2010/wordprocessingInk" xmlns:wne="http://schemas.microsoft.com/office/word/2006/wordml" xmlns:wps="http://schemas.microsoft.com/office/word/2010/wordprocessingShape" mc:Ignorable="w14 w15 w16se wp14">
+<w:document xmlns:wpc="http://schemas.microsoft.com/office/word/2010/wordprocessingCanvas" xmlns:cx="http://schemas.microsoft.com/office/drawing/2014/chartex" xmlns:cx1="http://schemas.microsoft.com/office/drawing/2015/9/8/chartex" xmlns:cx2="http://schemas.microsoft.com/office/drawing/2015/10/21/chartex" xmlns:cx3="http://schemas.microsoft.com/office/drawing/2016/5/9/chartex" xmlns:cx4="http://schemas.microsoft.com/office/drawing/2016/5/10/chartex" xmlns:cx5="http://schemas.microsoft.com/office/drawing/2016/5/11/chartex" xmlns:cx6="http://schemas.microsoft.com/office/drawing/2016/5/12/chartex" xmlns:cx7="http://schemas.microsoft.com/office/drawing/2016/5/13/chartex" xmlns:cx8="http://schemas.microsoft.com/office/drawing/2016/5/14/chartex" xmlns:mc="http://schemas.openxmlformats.org/markup-compatibility/2006" xmlns:o="urn:schemas-microsoft-com:office:office" xmlns:r="http://schemas.openxmlformats.org/officeDocument/2006/relationships" xmlns:m="http://schemas.openxmlformats.org/officeDocument/2006/math" xmlns:v="urn:schemas-microsoft-com:vml" xmlns:wp14="http://schemas.microsoft.com/office/word/2010/wordprocessingDrawing" xmlns:wp="http://schemas.openxmlformats.org/drawingml/2006/wordprocessingDrawing" xmlns:w10="urn:schemas-microsoft-com:office:word" xmlns:w="http://schemas.openxmlformats.org/wordprocessingml/2006/main" xmlns:w14="http://schemas.microsoft.com/office/word/2010/wordml" xmlns:w15="http://schemas.microsoft.com/office/word/2012/wordml" xmlns:w16se="http://schemas.microsoft.com/office/word/2015/wordml/symex" xmlns:wpg="http://schemas.microsoft.com/office/word/2010/wordprocessingGroup" xmlns:wpi="http://schemas.microsoft.com/office/word/2010/wordprocessingInk" xmlns:wne="http://schemas.microsoft.com/office/word/2006/wordml" xmlns:wps="http://schemas.microsoft.com/office/word/2010/wordprocessingShape" mc:Ignorable="w14 w15 w16se wp14">
   <w:body>
     <w:p>
       <w:pPr>
@@ -9,6 +9,8 @@
       <w:r>
         <w:t>SUMMARY</w:t>
       </w:r>
+      <w:bookmarkStart w:id="0" w:name="_GoBack"/>
+      <w:bookmarkEnd w:id="0"/>
     </w:p>
     <w:p>
       <w:pPr>
@@ -319,7 +321,7 @@
               <w:rPr>
                 <w:rFonts w:cs="Times New Roman"/>
               </w:rPr>
-              <w:t>Expert</w:t>
+              <w:t>Advanced</w:t>
             </w:r>
           </w:p>
         </w:tc>
@@ -518,7 +520,7 @@
               <w:rPr>
                 <w:rFonts w:cs="Times New Roman"/>
               </w:rPr>
-              <w:t>Intermediate</w:t>
+              <w:t>Advanced</w:t>
             </w:r>
           </w:p>
         </w:tc>
@@ -619,7 +621,7 @@
               <w:rPr>
                 <w:rFonts w:cs="Times New Roman"/>
               </w:rPr>
-              <w:t>Intermediate</w:t>
+              <w:t>Novice</w:t>
             </w:r>
           </w:p>
         </w:tc>
@@ -725,7 +727,7 @@
               <w:rPr>
                 <w:rFonts w:cs="Times New Roman"/>
               </w:rPr>
-              <w:t>Novice</w:t>
+              <w:t>Intermediate</w:t>
             </w:r>
           </w:p>
         </w:tc>
@@ -874,7 +876,7 @@
               <w:rPr>
                 <w:rFonts w:cs="Times New Roman"/>
               </w:rPr>
-              <w:t>Novice</w:t>
+              <w:t>Intermediate</w:t>
             </w:r>
           </w:p>
         </w:tc>
@@ -972,7 +974,7 @@
               <w:rPr>
                 <w:rFonts w:cs="Times New Roman"/>
               </w:rPr>
-              <w:t>Novice</w:t>
+              <w:t>Advanced</w:t>
             </w:r>
           </w:p>
         </w:tc>
@@ -1079,11 +1081,99 @@
         <w:tabs>
           <w:tab w:val="right" w:pos="10800"/>
         </w:tabs>
-        <w:rPr>
-          <w:rFonts w:cs="Times New Roman"/>
+        <w:jc w:val="both"/>
+        <w:rPr>
+          <w:rFonts w:cs="Times New Roman"/>
+        </w:rPr>
+      </w:pPr>
+    </w:p>
+    <w:p>
+      <w:pPr>
+        <w:pStyle w:val="NoSpacing"/>
+        <w:tabs>
+          <w:tab w:val="right" w:pos="10800"/>
+        </w:tabs>
+        <w:rPr>
+          <w:rFonts w:asciiTheme="majorHAnsi" w:hAnsiTheme="majorHAnsi" w:cstheme="majorHAnsi"/>
           <w:b/>
         </w:rPr>
       </w:pPr>
+      <w:r>
+        <w:rPr>
+          <w:rFonts w:asciiTheme="majorHAnsi" w:hAnsiTheme="majorHAnsi" w:cstheme="majorHAnsi"/>
+          <w:b/>
+        </w:rPr>
+        <w:t>Online Vendor Website</w:t>
+      </w:r>
+    </w:p>
+    <w:p>
+      <w:pPr>
+        <w:pStyle w:val="NoSpacing"/>
+        <w:tabs>
+          <w:tab w:val="right" w:pos="10800"/>
+        </w:tabs>
+        <w:rPr>
+          <w:rFonts w:cs="Times New Roman"/>
+          <w:i/>
+        </w:rPr>
+      </w:pPr>
+      <w:r>
+        <w:rPr>
+          <w:rFonts w:cs="Times New Roman"/>
+          <w:i/>
+        </w:rPr>
+        <w:t>Class project at Mansfield Universit</w:t>
+      </w:r>
+      <w:r>
+        <w:rPr>
+          <w:rFonts w:cs="Times New Roman"/>
+          <w:i/>
+        </w:rPr>
+        <w:t>y</w:t>
+      </w:r>
+    </w:p>
+    <w:p>
+      <w:pPr>
+        <w:pStyle w:val="NoSpacing"/>
+        <w:tabs>
+          <w:tab w:val="right" w:pos="10800"/>
+        </w:tabs>
+        <w:rPr>
+          <w:rFonts w:cs="Times New Roman"/>
+        </w:rPr>
+      </w:pPr>
+      <w:r>
+        <w:rPr>
+          <w:rFonts w:cs="Times New Roman"/>
+        </w:rPr>
+        <w:t xml:space="preserve">During my Business Programming Concepts II class I was given the challenge of creating a website posing as an online vendor. My group came up with the idea of </w:t>
+      </w:r>
+      <w:proofErr w:type="spellStart"/>
+      <w:r>
+        <w:rPr>
+          <w:rFonts w:cs="Times New Roman"/>
+        </w:rPr>
+        <w:t>Keystar</w:t>
+      </w:r>
+      <w:proofErr w:type="spellEnd"/>
+      <w:r>
+        <w:rPr>
+          <w:rFonts w:cs="Times New Roman"/>
+        </w:rPr>
+        <w:t xml:space="preserve"> Computers, an online computer part vendor. The website contained a mix of HTML, CSS, and PHP. Then, using Google Cloud Management services created a LAMP server running on Ubuntu 16.04 and hosted our website on it. The project received an ‘A’ mark.</w:t>
+      </w:r>
+    </w:p>
+    <w:p>
+      <w:pPr>
+        <w:pStyle w:val="NoSpacing"/>
+        <w:tabs>
+          <w:tab w:val="right" w:pos="10800"/>
+        </w:tabs>
+        <w:rPr>
+          <w:rFonts w:cs="Times New Roman"/>
+          <w:i/>
+        </w:rPr>
+      </w:pPr>
     </w:p>
     <w:p>
       <w:pPr>
@@ -1092,8 +1182,6 @@
       <w:r>
         <w:t>EDUCATION</w:t>
       </w:r>
-      <w:bookmarkStart w:id="0" w:name="_GoBack"/>
-      <w:bookmarkEnd w:id="0"/>
     </w:p>
     <w:p>
       <w:pPr>
@@ -1158,6 +1246,7 @@
         <w:pStyle w:val="Heading2"/>
       </w:pPr>
       <w:r>
+        <w:lastRenderedPageBreak/>
         <w:t>AWARDS, ACTIVITIES, and HONORS</w:t>
       </w:r>
     </w:p>
@@ -1212,7 +1301,6 @@
         <w:pStyle w:val="Heading2"/>
       </w:pPr>
       <w:r>
-        <w:lastRenderedPageBreak/>
         <w:t>EXPERIENCE</w:t>
       </w:r>
     </w:p>
@@ -1317,7 +1405,16 @@
         <w:tab/>
       </w:r>
       <w:r>
-        <w:t>January 2016 - Present</w:t>
+        <w:t xml:space="preserve">January 2016 </w:t>
+      </w:r>
+      <w:r>
+        <w:t>–</w:t>
+      </w:r>
+      <w:r>
+        <w:t xml:space="preserve"> </w:t>
+      </w:r>
+      <w:r>
+        <w:t>May 2017</w:t>
       </w:r>
     </w:p>
     <w:p>
@@ -1393,21 +1490,61 @@
     </w:p>
     <w:p>
       <w:r>
-        <w:t>Excellent references available on request.</w:t>
-      </w:r>
-    </w:p>
-    <w:p/>
-    <w:p>
-      <w:pPr>
-        <w:pStyle w:val="NoSpacing"/>
-        <w:tabs>
-          <w:tab w:val="right" w:pos="10800"/>
-        </w:tabs>
-        <w:rPr>
-          <w:rFonts w:cs="Times New Roman"/>
-          <w:b/>
-        </w:rPr>
-      </w:pPr>
+        <w:t xml:space="preserve">Andy </w:t>
+      </w:r>
+      <w:proofErr w:type="spellStart"/>
+      <w:r>
+        <w:t>Havalchak</w:t>
+      </w:r>
+      <w:proofErr w:type="spellEnd"/>
+      <w:r>
+        <w:t xml:space="preserve"> </w:t>
+      </w:r>
+      <w:r>
+        <w:t>–</w:t>
+      </w:r>
+      <w:r>
+        <w:t xml:space="preserve"> </w:t>
+      </w:r>
+      <w:r>
+        <w:t xml:space="preserve">ahavalchak@gmail.com </w:t>
+      </w:r>
+    </w:p>
+    <w:p>
+      <w:r>
+        <w:tab/>
+        <w:t>Professor of Accounting and academic advisor.</w:t>
+      </w:r>
+    </w:p>
+    <w:p>
+      <w:r>
+        <w:t>Alex Miller – (607)731-7764 – amiller@mansfield.edu</w:t>
+      </w:r>
+    </w:p>
+    <w:p>
+      <w:r>
+        <w:tab/>
+        <w:t>Supervisor for Fixed Asset Management and Campus Technologies.</w:t>
+      </w:r>
+    </w:p>
+    <w:p>
+      <w:r>
+        <w:t xml:space="preserve">Tina </w:t>
+      </w:r>
+      <w:proofErr w:type="spellStart"/>
+      <w:r>
+        <w:t>Cassada</w:t>
+      </w:r>
+      <w:proofErr w:type="spellEnd"/>
+      <w:r>
+        <w:t xml:space="preserve"> – (607)481-5955 – tcassada@mansfield.edu</w:t>
+      </w:r>
+    </w:p>
+    <w:p>
+      <w:r>
+        <w:tab/>
+        <w:t>Supervisor and mentor for Campus Technologies.</w:t>
+      </w:r>
     </w:p>
     <w:sectPr>
       <w:headerReference w:type="default" r:id="rId8"/>
@@ -1421,7 +1558,7 @@
 </file>
 
 <file path=word/endnotes.xml><?xml version="1.0" encoding="utf-8"?>
-<w:endnotes xmlns:wpc="http://schemas.microsoft.com/office/word/2010/wordprocessingCanvas" xmlns:cx="http://schemas.microsoft.com/office/drawing/2014/chartex" xmlns:cx1="http://schemas.microsoft.com/office/drawing/2015/9/8/chartex" xmlns:mc="http://schemas.openxmlformats.org/markup-compatibility/2006" xmlns:o="urn:schemas-microsoft-com:office:office" xmlns:r="http://schemas.openxmlformats.org/officeDocument/2006/relationships" xmlns:m="http://schemas.openxmlformats.org/officeDocument/2006/math" xmlns:v="urn:schemas-microsoft-com:vml" xmlns:wp14="http://schemas.microsoft.com/office/word/2010/wordprocessingDrawing" xmlns:wp="http://schemas.openxmlformats.org/drawingml/2006/wordprocessingDrawing" xmlns:w10="urn:schemas-microsoft-com:office:word" xmlns:w="http://schemas.openxmlformats.org/wordprocessingml/2006/main" xmlns:w14="http://schemas.microsoft.com/office/word/2010/wordml" xmlns:w15="http://schemas.microsoft.com/office/word/2012/wordml" xmlns:w16se="http://schemas.microsoft.com/office/word/2015/wordml/symex" xmlns:wpg="http://schemas.microsoft.com/office/word/2010/wordprocessingGroup" xmlns:wpi="http://schemas.microsoft.com/office/word/2010/wordprocessingInk" xmlns:wne="http://schemas.microsoft.com/office/word/2006/wordml" xmlns:wps="http://schemas.microsoft.com/office/word/2010/wordprocessingShape" mc:Ignorable="w14 w15 w16se wp14">
+<w:endnotes xmlns:wpc="http://schemas.microsoft.com/office/word/2010/wordprocessingCanvas" xmlns:cx="http://schemas.microsoft.com/office/drawing/2014/chartex" xmlns:cx1="http://schemas.microsoft.com/office/drawing/2015/9/8/chartex" xmlns:cx2="http://schemas.microsoft.com/office/drawing/2015/10/21/chartex" xmlns:cx3="http://schemas.microsoft.com/office/drawing/2016/5/9/chartex" xmlns:cx4="http://schemas.microsoft.com/office/drawing/2016/5/10/chartex" xmlns:cx5="http://schemas.microsoft.com/office/drawing/2016/5/11/chartex" xmlns:cx6="http://schemas.microsoft.com/office/drawing/2016/5/12/chartex" xmlns:cx7="http://schemas.microsoft.com/office/drawing/2016/5/13/chartex" xmlns:cx8="http://schemas.microsoft.com/office/drawing/2016/5/14/chartex" xmlns:mc="http://schemas.openxmlformats.org/markup-compatibility/2006" xmlns:o="urn:schemas-microsoft-com:office:office" xmlns:r="http://schemas.openxmlformats.org/officeDocument/2006/relationships" xmlns:m="http://schemas.openxmlformats.org/officeDocument/2006/math" xmlns:v="urn:schemas-microsoft-com:vml" xmlns:wp14="http://schemas.microsoft.com/office/word/2010/wordprocessingDrawing" xmlns:wp="http://schemas.openxmlformats.org/drawingml/2006/wordprocessingDrawing" xmlns:w10="urn:schemas-microsoft-com:office:word" xmlns:w="http://schemas.openxmlformats.org/wordprocessingml/2006/main" xmlns:w14="http://schemas.microsoft.com/office/word/2010/wordml" xmlns:w15="http://schemas.microsoft.com/office/word/2012/wordml" xmlns:w16se="http://schemas.microsoft.com/office/word/2015/wordml/symex" xmlns:wpg="http://schemas.microsoft.com/office/word/2010/wordprocessingGroup" xmlns:wpi="http://schemas.microsoft.com/office/word/2010/wordprocessingInk" xmlns:wne="http://schemas.microsoft.com/office/word/2006/wordml" xmlns:wps="http://schemas.microsoft.com/office/word/2010/wordprocessingShape" mc:Ignorable="w14 w15 w16se wp14">
   <w:endnote w:type="separator" w:id="-1">
     <w:p>
       <w:pPr>
@@ -1446,7 +1583,7 @@
 </file>
 
 <file path=word/footnotes.xml><?xml version="1.0" encoding="utf-8"?>
-<w:footnotes xmlns:wpc="http://schemas.microsoft.com/office/word/2010/wordprocessingCanvas" xmlns:cx="http://schemas.microsoft.com/office/drawing/2014/chartex" xmlns:cx1="http://schemas.microsoft.com/office/drawing/2015/9/8/chartex" xmlns:mc="http://schemas.openxmlformats.org/markup-compatibility/2006" xmlns:o="urn:schemas-microsoft-com:office:office" xmlns:r="http://schemas.openxmlformats.org/officeDocument/2006/relationships" xmlns:m="http://schemas.openxmlformats.org/officeDocument/2006/math" xmlns:v="urn:schemas-microsoft-com:vml" xmlns:wp14="http://schemas.microsoft.com/office/word/2010/wordprocessingDrawing" xmlns:wp="http://schemas.openxmlformats.org/drawingml/2006/wordprocessingDrawing" xmlns:w10="urn:schemas-microsoft-com:office:word" xmlns:w="http://schemas.openxmlformats.org/wordprocessingml/2006/main" xmlns:w14="http://schemas.microsoft.com/office/word/2010/wordml" xmlns:w15="http://schemas.microsoft.com/office/word/2012/wordml" xmlns:w16se="http://schemas.microsoft.com/office/word/2015/wordml/symex" xmlns:wpg="http://schemas.microsoft.com/office/word/2010/wordprocessingGroup" xmlns:wpi="http://schemas.microsoft.com/office/word/2010/wordprocessingInk" xmlns:wne="http://schemas.microsoft.com/office/word/2006/wordml" xmlns:wps="http://schemas.microsoft.com/office/word/2010/wordprocessingShape" mc:Ignorable="w14 w15 w16se wp14">
+<w:footnotes xmlns:wpc="http://schemas.microsoft.com/office/word/2010/wordprocessingCanvas" xmlns:cx="http://schemas.microsoft.com/office/drawing/2014/chartex" xmlns:cx1="http://schemas.microsoft.com/office/drawing/2015/9/8/chartex" xmlns:cx2="http://schemas.microsoft.com/office/drawing/2015/10/21/chartex" xmlns:cx3="http://schemas.microsoft.com/office/drawing/2016/5/9/chartex" xmlns:cx4="http://schemas.microsoft.com/office/drawing/2016/5/10/chartex" xmlns:cx5="http://schemas.microsoft.com/office/drawing/2016/5/11/chartex" xmlns:cx6="http://schemas.microsoft.com/office/drawing/2016/5/12/chartex" xmlns:cx7="http://schemas.microsoft.com/office/drawing/2016/5/13/chartex" xmlns:cx8="http://schemas.microsoft.com/office/drawing/2016/5/14/chartex" xmlns:mc="http://schemas.openxmlformats.org/markup-compatibility/2006" xmlns:o="urn:schemas-microsoft-com:office:office" xmlns:r="http://schemas.openxmlformats.org/officeDocument/2006/relationships" xmlns:m="http://schemas.openxmlformats.org/officeDocument/2006/math" xmlns:v="urn:schemas-microsoft-com:vml" xmlns:wp14="http://schemas.microsoft.com/office/word/2010/wordprocessingDrawing" xmlns:wp="http://schemas.openxmlformats.org/drawingml/2006/wordprocessingDrawing" xmlns:w10="urn:schemas-microsoft-com:office:word" xmlns:w="http://schemas.openxmlformats.org/wordprocessingml/2006/main" xmlns:w14="http://schemas.microsoft.com/office/word/2010/wordml" xmlns:w15="http://schemas.microsoft.com/office/word/2012/wordml" xmlns:w16se="http://schemas.microsoft.com/office/word/2015/wordml/symex" xmlns:wpg="http://schemas.microsoft.com/office/word/2010/wordprocessingGroup" xmlns:wpi="http://schemas.microsoft.com/office/word/2010/wordprocessingInk" xmlns:wne="http://schemas.microsoft.com/office/word/2006/wordml" xmlns:wps="http://schemas.microsoft.com/office/word/2010/wordprocessingShape" mc:Ignorable="w14 w15 w16se wp14">
   <w:footnote w:type="separator" w:id="-1">
     <w:p>
       <w:pPr>
@@ -1471,7 +1608,7 @@
 </file>
 
 <file path=word/header1.xml><?xml version="1.0" encoding="utf-8"?>
-<w:hdr xmlns:wpc="http://schemas.microsoft.com/office/word/2010/wordprocessingCanvas" xmlns:cx="http://schemas.microsoft.com/office/drawing/2014/chartex" xmlns:cx1="http://schemas.microsoft.com/office/drawing/2015/9/8/chartex" xmlns:mc="http://schemas.openxmlformats.org/markup-compatibility/2006" xmlns:o="urn:schemas-microsoft-com:office:office" xmlns:r="http://schemas.openxmlformats.org/officeDocument/2006/relationships" xmlns:m="http://schemas.openxmlformats.org/officeDocument/2006/math" xmlns:v="urn:schemas-microsoft-com:vml" xmlns:wp14="http://schemas.microsoft.com/office/word/2010/wordprocessingDrawing" xmlns:wp="http://schemas.openxmlformats.org/drawingml/2006/wordprocessingDrawing" xmlns:w10="urn:schemas-microsoft-com:office:word" xmlns:w="http://schemas.openxmlformats.org/wordprocessingml/2006/main" xmlns:w14="http://schemas.microsoft.com/office/word/2010/wordml" xmlns:w15="http://schemas.microsoft.com/office/word/2012/wordml" xmlns:w16se="http://schemas.microsoft.com/office/word/2015/wordml/symex" xmlns:wpg="http://schemas.microsoft.com/office/word/2010/wordprocessingGroup" xmlns:wpi="http://schemas.microsoft.com/office/word/2010/wordprocessingInk" xmlns:wne="http://schemas.microsoft.com/office/word/2006/wordml" xmlns:wps="http://schemas.microsoft.com/office/word/2010/wordprocessingShape" mc:Ignorable="w14 w15 w16se wp14">
+<w:hdr xmlns:wpc="http://schemas.microsoft.com/office/word/2010/wordprocessingCanvas" xmlns:cx="http://schemas.microsoft.com/office/drawing/2014/chartex" xmlns:cx1="http://schemas.microsoft.com/office/drawing/2015/9/8/chartex" xmlns:cx2="http://schemas.microsoft.com/office/drawing/2015/10/21/chartex" xmlns:cx3="http://schemas.microsoft.com/office/drawing/2016/5/9/chartex" xmlns:cx4="http://schemas.microsoft.com/office/drawing/2016/5/10/chartex" xmlns:cx5="http://schemas.microsoft.com/office/drawing/2016/5/11/chartex" xmlns:cx6="http://schemas.microsoft.com/office/drawing/2016/5/12/chartex" xmlns:cx7="http://schemas.microsoft.com/office/drawing/2016/5/13/chartex" xmlns:cx8="http://schemas.microsoft.com/office/drawing/2016/5/14/chartex" xmlns:mc="http://schemas.openxmlformats.org/markup-compatibility/2006" xmlns:o="urn:schemas-microsoft-com:office:office" xmlns:r="http://schemas.openxmlformats.org/officeDocument/2006/relationships" xmlns:m="http://schemas.openxmlformats.org/officeDocument/2006/math" xmlns:v="urn:schemas-microsoft-com:vml" xmlns:wp14="http://schemas.microsoft.com/office/word/2010/wordprocessingDrawing" xmlns:wp="http://schemas.openxmlformats.org/drawingml/2006/wordprocessingDrawing" xmlns:w10="urn:schemas-microsoft-com:office:word" xmlns:w="http://schemas.openxmlformats.org/wordprocessingml/2006/main" xmlns:w14="http://schemas.microsoft.com/office/word/2010/wordml" xmlns:w15="http://schemas.microsoft.com/office/word/2012/wordml" xmlns:w16se="http://schemas.microsoft.com/office/word/2015/wordml/symex" xmlns:wpg="http://schemas.microsoft.com/office/word/2010/wordprocessingGroup" xmlns:wpi="http://schemas.microsoft.com/office/word/2010/wordprocessingInk" xmlns:wne="http://schemas.microsoft.com/office/word/2006/wordml" xmlns:wps="http://schemas.microsoft.com/office/word/2010/wordprocessingShape" mc:Ignorable="w14 w15 w16se wp14">
   <w:p>
     <w:pPr>
       <w:pStyle w:val="Heading1"/>
@@ -1577,13 +1714,7 @@
       <w:rPr>
         <w:rFonts w:cs="Times New Roman"/>
       </w:rPr>
-      <w:t>https://github.com/iBreakThings</w:t>
-    </w:r>
-    <w:r>
-      <w:rPr>
-        <w:rFonts w:cs="Times New Roman"/>
-      </w:rPr>
-      <w:t xml:space="preserve"> </w:t>
+      <w:t>https://ibreakthings.github.io/Portfolio2/</w:t>
     </w:r>
   </w:p>
   <w:p>
@@ -1595,7 +1726,7 @@
 </file>
 
 <file path=word/numbering.xml><?xml version="1.0" encoding="utf-8"?>
-<w:numbering xmlns:wpc="http://schemas.microsoft.com/office/word/2010/wordprocessingCanvas" xmlns:cx="http://schemas.microsoft.com/office/drawing/2014/chartex" xmlns:cx1="http://schemas.microsoft.com/office/drawing/2015/9/8/chartex" xmlns:mc="http://schemas.openxmlformats.org/markup-compatibility/2006" xmlns:o="urn:schemas-microsoft-com:office:office" xmlns:r="http://schemas.openxmlformats.org/officeDocument/2006/relationships" xmlns:m="http://schemas.openxmlformats.org/officeDocument/2006/math" xmlns:v="urn:schemas-microsoft-com:vml" xmlns:wp14="http://schemas.microsoft.com/office/word/2010/wordprocessingDrawing" xmlns:wp="http://schemas.openxmlformats.org/drawingml/2006/wordprocessingDrawing" xmlns:w10="urn:schemas-microsoft-com:office:word" xmlns:w="http://schemas.openxmlformats.org/wordprocessingml/2006/main" xmlns:w14="http://schemas.microsoft.com/office/word/2010/wordml" xmlns:w15="http://schemas.microsoft.com/office/word/2012/wordml" xmlns:w16se="http://schemas.microsoft.com/office/word/2015/wordml/symex" xmlns:wpg="http://schemas.microsoft.com/office/word/2010/wordprocessingGroup" xmlns:wpi="http://schemas.microsoft.com/office/word/2010/wordprocessingInk" xmlns:wne="http://schemas.microsoft.com/office/word/2006/wordml" xmlns:wps="http://schemas.microsoft.com/office/word/2010/wordprocessingShape" mc:Ignorable="w14 w15 w16se wp14">
+<w:numbering xmlns:wpc="http://schemas.microsoft.com/office/word/2010/wordprocessingCanvas" xmlns:cx="http://schemas.microsoft.com/office/drawing/2014/chartex" xmlns:cx1="http://schemas.microsoft.com/office/drawing/2015/9/8/chartex" xmlns:cx2="http://schemas.microsoft.com/office/drawing/2015/10/21/chartex" xmlns:cx3="http://schemas.microsoft.com/office/drawing/2016/5/9/chartex" xmlns:cx4="http://schemas.microsoft.com/office/drawing/2016/5/10/chartex" xmlns:cx5="http://schemas.microsoft.com/office/drawing/2016/5/11/chartex" xmlns:cx6="http://schemas.microsoft.com/office/drawing/2016/5/12/chartex" xmlns:cx7="http://schemas.microsoft.com/office/drawing/2016/5/13/chartex" xmlns:cx8="http://schemas.microsoft.com/office/drawing/2016/5/14/chartex" xmlns:mc="http://schemas.openxmlformats.org/markup-compatibility/2006" xmlns:o="urn:schemas-microsoft-com:office:office" xmlns:r="http://schemas.openxmlformats.org/officeDocument/2006/relationships" xmlns:m="http://schemas.openxmlformats.org/officeDocument/2006/math" xmlns:v="urn:schemas-microsoft-com:vml" xmlns:wp14="http://schemas.microsoft.com/office/word/2010/wordprocessingDrawing" xmlns:wp="http://schemas.openxmlformats.org/drawingml/2006/wordprocessingDrawing" xmlns:w10="urn:schemas-microsoft-com:office:word" xmlns:w="http://schemas.openxmlformats.org/wordprocessingml/2006/main" xmlns:w14="http://schemas.microsoft.com/office/word/2010/wordml" xmlns:w15="http://schemas.microsoft.com/office/word/2012/wordml" xmlns:w16se="http://schemas.microsoft.com/office/word/2015/wordml/symex" xmlns:wpg="http://schemas.microsoft.com/office/word/2010/wordprocessingGroup" xmlns:wpi="http://schemas.microsoft.com/office/word/2010/wordprocessingInk" xmlns:wne="http://schemas.microsoft.com/office/word/2006/wordml" xmlns:wps="http://schemas.microsoft.com/office/word/2010/wordprocessingShape" mc:Ignorable="w14 w15 w16se wp14">
   <w:abstractNum w:abstractNumId="0" w15:restartNumberingAfterBreak="0">
     <w:nsid w:val="144C4EE0"/>
     <w:multiLevelType w:val="hybridMultilevel"/>
@@ -1732,7 +1863,7 @@
       </w:pPr>
     </w:pPrDefault>
   </w:docDefaults>
-  <w:latentStyles w:defLockedState="0" w:defUIPriority="99" w:defSemiHidden="0" w:defUnhideWhenUsed="0" w:defQFormat="0" w:count="371">
+  <w:latentStyles w:defLockedState="0" w:defUIPriority="99" w:defSemiHidden="0" w:defUnhideWhenUsed="0" w:defQFormat="0" w:count="374">
     <w:lsdException w:name="Normal" w:uiPriority="0" w:qFormat="1"/>
     <w:lsdException w:name="heading 1" w:uiPriority="9" w:qFormat="1"/>
     <w:lsdException w:name="heading 2" w:semiHidden="1" w:uiPriority="9" w:unhideWhenUsed="1" w:qFormat="1"/>
@@ -1838,7 +1969,6 @@
     <w:lsdException w:name="HTML Sample" w:semiHidden="1" w:unhideWhenUsed="1"/>
     <w:lsdException w:name="HTML Typewriter" w:semiHidden="1" w:unhideWhenUsed="1"/>
     <w:lsdException w:name="HTML Variable" w:semiHidden="1" w:unhideWhenUsed="1"/>
-    <w:lsdException w:name="Normal Table" w:semiHidden="1" w:unhideWhenUsed="1"/>
     <w:lsdException w:name="annotation subject" w:semiHidden="1" w:unhideWhenUsed="1"/>
     <w:lsdException w:name="No List" w:semiHidden="1" w:unhideWhenUsed="1"/>
     <w:lsdException w:name="Outline List 1" w:semiHidden="1" w:unhideWhenUsed="1"/>
@@ -1883,7 +2013,6 @@
     <w:lsdException w:name="Table Professional" w:semiHidden="1" w:unhideWhenUsed="1"/>
     <w:lsdException w:name="Table Subtle 1" w:semiHidden="1" w:unhideWhenUsed="1"/>
     <w:lsdException w:name="Table Subtle 2" w:semiHidden="1" w:unhideWhenUsed="1"/>
-    <w:lsdException w:name="Table Web 1" w:semiHidden="1" w:unhideWhenUsed="1"/>
     <w:lsdException w:name="Table Web 2" w:semiHidden="1" w:unhideWhenUsed="1"/>
     <w:lsdException w:name="Table Web 3" w:semiHidden="1" w:unhideWhenUsed="1"/>
     <w:lsdException w:name="Balloon Text" w:semiHidden="1" w:unhideWhenUsed="1"/>
@@ -2104,6 +2233,9 @@
     <w:lsdException w:name="List Table 5 Dark Accent 6" w:uiPriority="50"/>
     <w:lsdException w:name="List Table 6 Colorful Accent 6" w:uiPriority="51"/>
     <w:lsdException w:name="List Table 7 Colorful Accent 6" w:uiPriority="52"/>
+    <w:lsdException w:name="Mention" w:semiHidden="1" w:unhideWhenUsed="1"/>
+    <w:lsdException w:name="Smart Hyperlink" w:semiHidden="1" w:unhideWhenUsed="1"/>
+    <w:lsdException w:name="Hashtag" w:semiHidden="1" w:unhideWhenUsed="1"/>
   </w:latentStyles>
   <w:style w:type="paragraph" w:default="1" w:styleId="Normal">
     <w:name w:val="Normal"/>
@@ -2732,7 +2864,7 @@
 </file>
 
 <file path=customXml/itemProps1.xml><?xml version="1.0" encoding="utf-8"?>
-<ds:datastoreItem xmlns:ds="http://schemas.openxmlformats.org/officeDocument/2006/customXml" ds:itemID="{73F7C797-7CF9-4637-9A88-452DC9B97355}">
+<ds:datastoreItem xmlns:ds="http://schemas.openxmlformats.org/officeDocument/2006/customXml" ds:itemID="{4CB86B41-2505-4152-B44A-977244174B47}">
   <ds:schemaRefs>
     <ds:schemaRef ds:uri="http://schemas.openxmlformats.org/officeDocument/2006/bibliography"/>
   </ds:schemaRefs>
